--- a/6 семестр/KS/PZ/PZ№3/Отчет№3.docx
+++ b/6 семестр/KS/PZ/PZ№3/Отчет№3.docx
@@ -938,6 +938,7 @@
       <w:r>
         <w:rPr>
           <w:rFonts w:ascii="Times New Roman" w:hAnsi="Times New Roman" w:cs="Times New Roman"/>
+          <w:noProof/>
           <w:sz w:val="28"/>
           <w:szCs w:val="28"/>
           <w:lang w:val="en-US"/>
@@ -986,17 +987,32 @@
           <w:rFonts w:ascii="Times New Roman" w:hAnsi="Times New Roman" w:cs="Times New Roman"/>
           <w:sz w:val="28"/>
           <w:szCs w:val="28"/>
-          <w:lang w:val="en-US"/>
-        </w:rPr>
-      </w:pPr>
-      <w:r>
-        <w:rPr>
-          <w:rFonts w:ascii="Times New Roman" w:hAnsi="Times New Roman" w:cs="Times New Roman"/>
-          <w:sz w:val="28"/>
-          <w:szCs w:val="28"/>
-          <w:lang w:val="en-US"/>
-        </w:rPr>
-        <w:t xml:space="preserve">2. DHCP </w:t>
+        </w:rPr>
+      </w:pPr>
+      <w:r>
+        <w:rPr>
+          <w:rFonts w:ascii="Times New Roman" w:hAnsi="Times New Roman" w:cs="Times New Roman"/>
+          <w:sz w:val="28"/>
+          <w:szCs w:val="28"/>
+        </w:rPr>
+        <w:t xml:space="preserve">2. </w:t>
+      </w:r>
+      <w:r>
+        <w:rPr>
+          <w:rFonts w:ascii="Times New Roman" w:hAnsi="Times New Roman" w:cs="Times New Roman"/>
+          <w:sz w:val="28"/>
+          <w:szCs w:val="28"/>
+          <w:lang w:val="en-US"/>
+        </w:rPr>
+        <w:t>DHCP</w:t>
+      </w:r>
+      <w:r>
+        <w:rPr>
+          <w:rFonts w:ascii="Times New Roman" w:hAnsi="Times New Roman" w:cs="Times New Roman"/>
+          <w:sz w:val="28"/>
+          <w:szCs w:val="28"/>
+        </w:rPr>
+        <w:t xml:space="preserve"> </w:t>
       </w:r>
       <w:proofErr w:type="spellStart"/>
       <w:r>
@@ -1202,6 +1218,7 @@
       <w:r>
         <w:rPr>
           <w:rFonts w:ascii="Times New Roman" w:hAnsi="Times New Roman" w:cs="Times New Roman"/>
+          <w:noProof/>
           <w:sz w:val="28"/>
           <w:szCs w:val="28"/>
         </w:rPr>
@@ -1272,6 +1289,7 @@
       <w:r>
         <w:rPr>
           <w:rFonts w:ascii="Times New Roman" w:hAnsi="Times New Roman" w:cs="Times New Roman"/>
+          <w:noProof/>
           <w:sz w:val="28"/>
           <w:szCs w:val="28"/>
         </w:rPr>
@@ -1439,6 +1457,7 @@
       <w:r>
         <w:rPr>
           <w:rFonts w:ascii="Times New Roman" w:hAnsi="Times New Roman" w:cs="Times New Roman"/>
+          <w:noProof/>
           <w:sz w:val="28"/>
           <w:szCs w:val="28"/>
           <w:lang w:val="en-US"/>
@@ -1573,17 +1592,49 @@
           <w:rFonts w:ascii="Times New Roman" w:hAnsi="Times New Roman" w:cs="Times New Roman"/>
           <w:sz w:val="28"/>
           <w:szCs w:val="28"/>
-          <w:lang w:val="en-US"/>
-        </w:rPr>
-      </w:pPr>
-      <w:r>
-        <w:rPr>
-          <w:rFonts w:ascii="Times New Roman" w:hAnsi="Times New Roman" w:cs="Times New Roman"/>
-          <w:sz w:val="28"/>
-          <w:szCs w:val="28"/>
-          <w:lang w:val="en-US"/>
-        </w:rPr>
-        <w:t xml:space="preserve">3. DHCP-spoofing </w:t>
+        </w:rPr>
+      </w:pPr>
+      <w:r>
+        <w:rPr>
+          <w:rFonts w:ascii="Times New Roman" w:hAnsi="Times New Roman" w:cs="Times New Roman"/>
+          <w:sz w:val="28"/>
+          <w:szCs w:val="28"/>
+        </w:rPr>
+        <w:t xml:space="preserve">3. </w:t>
+      </w:r>
+      <w:r>
+        <w:rPr>
+          <w:rFonts w:ascii="Times New Roman" w:hAnsi="Times New Roman" w:cs="Times New Roman"/>
+          <w:sz w:val="28"/>
+          <w:szCs w:val="28"/>
+          <w:lang w:val="en-US"/>
+        </w:rPr>
+        <w:t>DHCP</w:t>
+      </w:r>
+      <w:r>
+        <w:rPr>
+          <w:rFonts w:ascii="Times New Roman" w:hAnsi="Times New Roman" w:cs="Times New Roman"/>
+          <w:sz w:val="28"/>
+          <w:szCs w:val="28"/>
+        </w:rPr>
+        <w:t>-</w:t>
+      </w:r>
+      <w:r>
+        <w:rPr>
+          <w:rFonts w:ascii="Times New Roman" w:hAnsi="Times New Roman" w:cs="Times New Roman"/>
+          <w:sz w:val="28"/>
+          <w:szCs w:val="28"/>
+          <w:lang w:val="en-US"/>
+        </w:rPr>
+        <w:t>spoofing</w:t>
+      </w:r>
+      <w:r>
+        <w:rPr>
+          <w:rFonts w:ascii="Times New Roman" w:hAnsi="Times New Roman" w:cs="Times New Roman"/>
+          <w:sz w:val="28"/>
+          <w:szCs w:val="28"/>
+        </w:rPr>
+        <w:t xml:space="preserve"> </w:t>
       </w:r>
       <w:r>
         <w:rPr>
@@ -1598,7 +1649,6 @@
           <w:rFonts w:ascii="Times New Roman" w:hAnsi="Times New Roman" w:cs="Times New Roman"/>
           <w:sz w:val="28"/>
           <w:szCs w:val="28"/>
-          <w:lang w:val="en-US"/>
         </w:rPr>
         <w:t xml:space="preserve"> </w:t>
       </w:r>
@@ -1609,16 +1659,32 @@
           <w:szCs w:val="28"/>
           <w:lang w:val="en-US"/>
         </w:rPr>
-        <w:t>DNS-spoofing</w:t>
-      </w:r>
-    </w:p>
-    <w:p>
-      <w:pPr>
-        <w:rPr>
-          <w:rFonts w:ascii="Times New Roman" w:hAnsi="Times New Roman" w:cs="Times New Roman"/>
-          <w:sz w:val="28"/>
-          <w:szCs w:val="28"/>
-          <w:lang w:val="en-US"/>
+        <w:t>DNS</w:t>
+      </w:r>
+      <w:r>
+        <w:rPr>
+          <w:rFonts w:ascii="Times New Roman" w:hAnsi="Times New Roman" w:cs="Times New Roman"/>
+          <w:sz w:val="28"/>
+          <w:szCs w:val="28"/>
+        </w:rPr>
+        <w:t>-</w:t>
+      </w:r>
+      <w:r>
+        <w:rPr>
+          <w:rFonts w:ascii="Times New Roman" w:hAnsi="Times New Roman" w:cs="Times New Roman"/>
+          <w:sz w:val="28"/>
+          <w:szCs w:val="28"/>
+          <w:lang w:val="en-US"/>
+        </w:rPr>
+        <w:t>spoofing</w:t>
+      </w:r>
+    </w:p>
+    <w:p>
+      <w:pPr>
+        <w:rPr>
+          <w:rFonts w:ascii="Times New Roman" w:hAnsi="Times New Roman" w:cs="Times New Roman"/>
+          <w:sz w:val="28"/>
+          <w:szCs w:val="28"/>
         </w:rPr>
       </w:pPr>
       <w:r>
@@ -1654,7 +1720,15 @@
           <w:szCs w:val="28"/>
           <w:lang w:val="en-US"/>
         </w:rPr>
-        <w:t xml:space="preserve">DHCP </w:t>
+        <w:t>DHCP</w:t>
+      </w:r>
+      <w:r>
+        <w:rPr>
+          <w:rFonts w:ascii="Times New Roman" w:hAnsi="Times New Roman" w:cs="Times New Roman"/>
+          <w:sz w:val="28"/>
+          <w:szCs w:val="28"/>
+        </w:rPr>
+        <w:t xml:space="preserve"> </w:t>
       </w:r>
       <w:proofErr w:type="spellStart"/>
       <w:r>
@@ -1672,7 +1746,6 @@
           <w:rFonts w:ascii="Times New Roman" w:hAnsi="Times New Roman" w:cs="Times New Roman"/>
           <w:sz w:val="28"/>
           <w:szCs w:val="28"/>
-          <w:lang w:val="en-US"/>
         </w:rPr>
         <w:t>.</w:t>
       </w:r>
@@ -1848,6 +1921,7 @@
       <w:r>
         <w:rPr>
           <w:rFonts w:ascii="Times New Roman" w:hAnsi="Times New Roman" w:cs="Times New Roman"/>
+          <w:noProof/>
           <w:sz w:val="28"/>
           <w:szCs w:val="28"/>
         </w:rPr>
@@ -1899,6 +1973,7 @@
       <w:r>
         <w:rPr>
           <w:rFonts w:ascii="Times New Roman" w:hAnsi="Times New Roman" w:cs="Times New Roman"/>
+          <w:noProof/>
           <w:sz w:val="28"/>
           <w:szCs w:val="28"/>
         </w:rPr>
@@ -1950,6 +2025,7 @@
       <w:r>
         <w:rPr>
           <w:rFonts w:ascii="Times New Roman" w:hAnsi="Times New Roman" w:cs="Times New Roman"/>
+          <w:noProof/>
           <w:sz w:val="28"/>
           <w:szCs w:val="28"/>
         </w:rPr>
@@ -2078,21 +2154,20 @@
         </w:rPr>
         <w:t>by</w:t>
       </w:r>
-      <w:bookmarkStart w:id="0" w:name="_GoBack"/>
-      <w:bookmarkEnd w:id="0"/>
-    </w:p>
-    <w:p>
-      <w:pPr>
-        <w:rPr>
-          <w:rFonts w:ascii="Times New Roman" w:hAnsi="Times New Roman" w:cs="Times New Roman"/>
-          <w:sz w:val="28"/>
-          <w:szCs w:val="28"/>
-          <w:lang w:val="en-US"/>
-        </w:rPr>
-      </w:pPr>
-      <w:r>
-        <w:rPr>
-          <w:rFonts w:ascii="Times New Roman" w:hAnsi="Times New Roman" w:cs="Times New Roman"/>
+    </w:p>
+    <w:p>
+      <w:pPr>
+        <w:rPr>
+          <w:rFonts w:ascii="Times New Roman" w:hAnsi="Times New Roman" w:cs="Times New Roman"/>
+          <w:sz w:val="28"/>
+          <w:szCs w:val="28"/>
+          <w:lang w:val="en-US"/>
+        </w:rPr>
+      </w:pPr>
+      <w:r>
+        <w:rPr>
+          <w:rFonts w:ascii="Times New Roman" w:hAnsi="Times New Roman" w:cs="Times New Roman"/>
+          <w:noProof/>
           <w:sz w:val="28"/>
           <w:szCs w:val="28"/>
           <w:lang w:val="en-US"/>
@@ -2142,33 +2217,573 @@
           <w:szCs w:val="28"/>
         </w:rPr>
       </w:pPr>
-    </w:p>
-    <w:p>
-      <w:pPr>
-        <w:rPr>
-          <w:rFonts w:ascii="Times New Roman" w:hAnsi="Times New Roman" w:cs="Times New Roman"/>
-          <w:sz w:val="28"/>
-          <w:szCs w:val="28"/>
-        </w:rPr>
-      </w:pPr>
-    </w:p>
-    <w:p>
-      <w:pPr>
-        <w:rPr>
-          <w:rFonts w:ascii="Times New Roman" w:hAnsi="Times New Roman" w:cs="Times New Roman"/>
-          <w:sz w:val="28"/>
-          <w:szCs w:val="28"/>
-        </w:rPr>
-      </w:pPr>
-    </w:p>
-    <w:p>
-      <w:pPr>
-        <w:rPr>
-          <w:rFonts w:ascii="Times New Roman" w:hAnsi="Times New Roman" w:cs="Times New Roman"/>
-          <w:sz w:val="28"/>
-          <w:szCs w:val="28"/>
-        </w:rPr>
-      </w:pPr>
+      <w:r>
+        <w:rPr>
+          <w:rFonts w:ascii="Times New Roman" w:hAnsi="Times New Roman" w:cs="Times New Roman"/>
+          <w:sz w:val="28"/>
+          <w:szCs w:val="28"/>
+        </w:rPr>
+        <w:t xml:space="preserve">4.  </w:t>
+      </w:r>
+      <w:r>
+        <w:rPr>
+          <w:rFonts w:ascii="Times New Roman" w:hAnsi="Times New Roman" w:cs="Times New Roman"/>
+          <w:sz w:val="28"/>
+          <w:szCs w:val="28"/>
+          <w:lang w:val="en-US"/>
+        </w:rPr>
+        <w:t>DHCP</w:t>
+      </w:r>
+      <w:r>
+        <w:rPr>
+          <w:rFonts w:ascii="Times New Roman" w:hAnsi="Times New Roman" w:cs="Times New Roman"/>
+          <w:sz w:val="28"/>
+          <w:szCs w:val="28"/>
+        </w:rPr>
+        <w:t>-</w:t>
+      </w:r>
+      <w:r>
+        <w:rPr>
+          <w:rFonts w:ascii="Times New Roman" w:hAnsi="Times New Roman" w:cs="Times New Roman"/>
+          <w:sz w:val="28"/>
+          <w:szCs w:val="28"/>
+          <w:lang w:val="en-US"/>
+        </w:rPr>
+        <w:t>spoofing</w:t>
+      </w:r>
+      <w:r>
+        <w:rPr>
+          <w:rFonts w:ascii="Times New Roman" w:hAnsi="Times New Roman" w:cs="Times New Roman"/>
+          <w:sz w:val="28"/>
+          <w:szCs w:val="28"/>
+        </w:rPr>
+        <w:t xml:space="preserve"> </w:t>
+      </w:r>
+      <w:r>
+        <w:rPr>
+          <w:rFonts w:ascii="Times New Roman" w:hAnsi="Times New Roman" w:cs="Times New Roman"/>
+          <w:sz w:val="28"/>
+          <w:szCs w:val="28"/>
+        </w:rPr>
+        <w:t xml:space="preserve">и </w:t>
+      </w:r>
+      <w:proofErr w:type="spellStart"/>
+      <w:r>
+        <w:rPr>
+          <w:rFonts w:ascii="Times New Roman" w:hAnsi="Times New Roman" w:cs="Times New Roman"/>
+          <w:sz w:val="28"/>
+          <w:szCs w:val="28"/>
+          <w:lang w:val="en-US"/>
+        </w:rPr>
+        <w:t>MitM</w:t>
+      </w:r>
+      <w:proofErr w:type="spellEnd"/>
+      <w:r>
+        <w:rPr>
+          <w:rFonts w:ascii="Times New Roman" w:hAnsi="Times New Roman" w:cs="Times New Roman"/>
+          <w:sz w:val="28"/>
+          <w:szCs w:val="28"/>
+        </w:rPr>
+        <w:t xml:space="preserve">  </w:t>
+      </w:r>
+    </w:p>
+    <w:p>
+      <w:pPr>
+        <w:rPr>
+          <w:rFonts w:ascii="Times New Roman" w:hAnsi="Times New Roman" w:cs="Times New Roman"/>
+          <w:sz w:val="28"/>
+          <w:szCs w:val="28"/>
+        </w:rPr>
+      </w:pPr>
+      <w:r>
+        <w:rPr>
+          <w:rFonts w:ascii="Times New Roman" w:hAnsi="Times New Roman" w:cs="Times New Roman"/>
+          <w:sz w:val="28"/>
+          <w:szCs w:val="28"/>
+        </w:rPr>
+        <w:t>Сначала делаю</w:t>
+      </w:r>
+      <w:r>
+        <w:rPr>
+          <w:rFonts w:ascii="Times New Roman" w:hAnsi="Times New Roman" w:cs="Times New Roman"/>
+          <w:sz w:val="28"/>
+          <w:szCs w:val="28"/>
+        </w:rPr>
+        <w:t xml:space="preserve"> </w:t>
+      </w:r>
+      <w:r>
+        <w:rPr>
+          <w:rFonts w:ascii="Times New Roman" w:hAnsi="Times New Roman" w:cs="Times New Roman"/>
+          <w:sz w:val="28"/>
+          <w:szCs w:val="28"/>
+          <w:lang w:val="en-US"/>
+        </w:rPr>
+        <w:t>DHCP</w:t>
+      </w:r>
+      <w:r>
+        <w:rPr>
+          <w:rFonts w:ascii="Times New Roman" w:hAnsi="Times New Roman" w:cs="Times New Roman"/>
+          <w:sz w:val="28"/>
+          <w:szCs w:val="28"/>
+        </w:rPr>
+        <w:t xml:space="preserve"> </w:t>
+      </w:r>
+      <w:r>
+        <w:rPr>
+          <w:rFonts w:ascii="Times New Roman" w:hAnsi="Times New Roman" w:cs="Times New Roman"/>
+          <w:sz w:val="28"/>
+          <w:szCs w:val="28"/>
+          <w:lang w:val="en-US"/>
+        </w:rPr>
+        <w:t>starvation</w:t>
+      </w:r>
+      <w:r>
+        <w:rPr>
+          <w:rFonts w:ascii="Times New Roman" w:hAnsi="Times New Roman" w:cs="Times New Roman"/>
+          <w:sz w:val="28"/>
+          <w:szCs w:val="28"/>
+        </w:rPr>
+        <w:t xml:space="preserve">, </w:t>
+      </w:r>
+      <w:r>
+        <w:rPr>
+          <w:rFonts w:ascii="Times New Roman" w:hAnsi="Times New Roman" w:cs="Times New Roman"/>
+          <w:sz w:val="28"/>
+          <w:szCs w:val="28"/>
+        </w:rPr>
+        <w:t xml:space="preserve">потом подключаю роутер, на нем настраиваю </w:t>
+      </w:r>
+      <w:proofErr w:type="spellStart"/>
+      <w:r>
+        <w:rPr>
+          <w:rFonts w:ascii="Times New Roman" w:hAnsi="Times New Roman" w:cs="Times New Roman"/>
+          <w:sz w:val="28"/>
+          <w:szCs w:val="28"/>
+          <w:lang w:val="en-US"/>
+        </w:rPr>
+        <w:t>dhcp</w:t>
+      </w:r>
+      <w:proofErr w:type="spellEnd"/>
+      <w:r>
+        <w:rPr>
+          <w:rFonts w:ascii="Times New Roman" w:hAnsi="Times New Roman" w:cs="Times New Roman"/>
+          <w:sz w:val="28"/>
+          <w:szCs w:val="28"/>
+        </w:rPr>
+        <w:t>-</w:t>
+      </w:r>
+      <w:r>
+        <w:rPr>
+          <w:rFonts w:ascii="Times New Roman" w:hAnsi="Times New Roman" w:cs="Times New Roman"/>
+          <w:sz w:val="28"/>
+          <w:szCs w:val="28"/>
+          <w:lang w:val="en-US"/>
+        </w:rPr>
+        <w:t>pool</w:t>
+      </w:r>
+      <w:r>
+        <w:rPr>
+          <w:rFonts w:ascii="Times New Roman" w:hAnsi="Times New Roman" w:cs="Times New Roman"/>
+          <w:sz w:val="28"/>
+          <w:szCs w:val="28"/>
+        </w:rPr>
+        <w:t xml:space="preserve">, </w:t>
+      </w:r>
+      <w:proofErr w:type="spellStart"/>
+      <w:r>
+        <w:rPr>
+          <w:rFonts w:ascii="Times New Roman" w:hAnsi="Times New Roman" w:cs="Times New Roman"/>
+          <w:sz w:val="28"/>
+          <w:szCs w:val="28"/>
+          <w:lang w:val="en-US"/>
+        </w:rPr>
+        <w:t>ospf</w:t>
+      </w:r>
+      <w:proofErr w:type="spellEnd"/>
+      <w:r>
+        <w:rPr>
+          <w:rFonts w:ascii="Times New Roman" w:hAnsi="Times New Roman" w:cs="Times New Roman"/>
+          <w:sz w:val="28"/>
+          <w:szCs w:val="28"/>
+        </w:rPr>
+        <w:t xml:space="preserve"> </w:t>
+      </w:r>
+      <w:r>
+        <w:rPr>
+          <w:rFonts w:ascii="Times New Roman" w:hAnsi="Times New Roman" w:cs="Times New Roman"/>
+          <w:sz w:val="28"/>
+          <w:szCs w:val="28"/>
+        </w:rPr>
+        <w:t xml:space="preserve">и </w:t>
+      </w:r>
+      <w:proofErr w:type="spellStart"/>
+      <w:r>
+        <w:rPr>
+          <w:rFonts w:ascii="Times New Roman" w:hAnsi="Times New Roman" w:cs="Times New Roman"/>
+          <w:sz w:val="28"/>
+          <w:szCs w:val="28"/>
+          <w:lang w:val="en-US"/>
+        </w:rPr>
+        <w:t>ip</w:t>
+      </w:r>
+      <w:proofErr w:type="spellEnd"/>
+      <w:r>
+        <w:rPr>
+          <w:rFonts w:ascii="Times New Roman" w:hAnsi="Times New Roman" w:cs="Times New Roman"/>
+          <w:sz w:val="28"/>
+          <w:szCs w:val="28"/>
+        </w:rPr>
+        <w:t>-</w:t>
+      </w:r>
+      <w:r>
+        <w:rPr>
+          <w:rFonts w:ascii="Times New Roman" w:hAnsi="Times New Roman" w:cs="Times New Roman"/>
+          <w:sz w:val="28"/>
+          <w:szCs w:val="28"/>
+        </w:rPr>
+        <w:t>адресацию.</w:t>
+      </w:r>
+    </w:p>
+    <w:p>
+      <w:pPr>
+        <w:rPr>
+          <w:rFonts w:ascii="Times New Roman" w:hAnsi="Times New Roman" w:cs="Times New Roman"/>
+          <w:sz w:val="28"/>
+          <w:szCs w:val="28"/>
+          <w:lang w:val="en-US"/>
+        </w:rPr>
+      </w:pPr>
+      <w:r>
+        <w:rPr>
+          <w:rFonts w:ascii="Times New Roman" w:hAnsi="Times New Roman" w:cs="Times New Roman"/>
+          <w:sz w:val="28"/>
+          <w:szCs w:val="28"/>
+          <w:lang w:val="en-US"/>
+        </w:rPr>
+        <w:drawing>
+          <wp:inline distT="0" distB="0" distL="0" distR="0" wp14:anchorId="2429D969" wp14:editId="238C3544">
+            <wp:extent cx="4132053" cy="1219960"/>
+            <wp:effectExtent l="0" t="0" r="1905" b="0"/>
+            <wp:docPr id="2" name="Рисунок 2"/>
+            <wp:cNvGraphicFramePr>
+              <a:graphicFrameLocks xmlns:a="http://schemas.openxmlformats.org/drawingml/2006/main" noChangeAspect="1"/>
+            </wp:cNvGraphicFramePr>
+            <a:graphic xmlns:a="http://schemas.openxmlformats.org/drawingml/2006/main">
+              <a:graphicData uri="http://schemas.openxmlformats.org/drawingml/2006/picture">
+                <pic:pic xmlns:pic="http://schemas.openxmlformats.org/drawingml/2006/picture">
+                  <pic:nvPicPr>
+                    <pic:cNvPr id="1" name=""/>
+                    <pic:cNvPicPr/>
+                  </pic:nvPicPr>
+                  <pic:blipFill>
+                    <a:blip r:embed="rId16"/>
+                    <a:stretch>
+                      <a:fillRect/>
+                    </a:stretch>
+                  </pic:blipFill>
+                  <pic:spPr>
+                    <a:xfrm>
+                      <a:off x="0" y="0"/>
+                      <a:ext cx="4185875" cy="1235851"/>
+                    </a:xfrm>
+                    <a:prstGeom prst="rect">
+                      <a:avLst/>
+                    </a:prstGeom>
+                  </pic:spPr>
+                </pic:pic>
+              </a:graphicData>
+            </a:graphic>
+          </wp:inline>
+        </w:drawing>
+      </w:r>
+    </w:p>
+    <w:p>
+      <w:pPr>
+        <w:rPr>
+          <w:rFonts w:ascii="Times New Roman" w:hAnsi="Times New Roman" w:cs="Times New Roman"/>
+          <w:sz w:val="28"/>
+          <w:szCs w:val="28"/>
+          <w:lang w:val="en-US"/>
+        </w:rPr>
+      </w:pPr>
+      <w:r>
+        <w:rPr>
+          <w:rFonts w:ascii="Times New Roman" w:hAnsi="Times New Roman" w:cs="Times New Roman"/>
+          <w:sz w:val="28"/>
+          <w:szCs w:val="28"/>
+          <w:lang w:val="en-US"/>
+        </w:rPr>
+        <w:drawing>
+          <wp:inline distT="0" distB="0" distL="0" distR="0" wp14:anchorId="0FE1D7C8" wp14:editId="661FBEAA">
+            <wp:extent cx="2981741" cy="1086002"/>
+            <wp:effectExtent l="0" t="0" r="0" b="0"/>
+            <wp:docPr id="3" name="Рисунок 3"/>
+            <wp:cNvGraphicFramePr>
+              <a:graphicFrameLocks xmlns:a="http://schemas.openxmlformats.org/drawingml/2006/main" noChangeAspect="1"/>
+            </wp:cNvGraphicFramePr>
+            <a:graphic xmlns:a="http://schemas.openxmlformats.org/drawingml/2006/main">
+              <a:graphicData uri="http://schemas.openxmlformats.org/drawingml/2006/picture">
+                <pic:pic xmlns:pic="http://schemas.openxmlformats.org/drawingml/2006/picture">
+                  <pic:nvPicPr>
+                    <pic:cNvPr id="1" name=""/>
+                    <pic:cNvPicPr/>
+                  </pic:nvPicPr>
+                  <pic:blipFill>
+                    <a:blip r:embed="rId17"/>
+                    <a:stretch>
+                      <a:fillRect/>
+                    </a:stretch>
+                  </pic:blipFill>
+                  <pic:spPr>
+                    <a:xfrm>
+                      <a:off x="0" y="0"/>
+                      <a:ext cx="2981741" cy="1086002"/>
+                    </a:xfrm>
+                    <a:prstGeom prst="rect">
+                      <a:avLst/>
+                    </a:prstGeom>
+                  </pic:spPr>
+                </pic:pic>
+              </a:graphicData>
+            </a:graphic>
+          </wp:inline>
+        </w:drawing>
+      </w:r>
+    </w:p>
+    <w:p>
+      <w:pPr>
+        <w:rPr>
+          <w:rFonts w:ascii="Times New Roman" w:hAnsi="Times New Roman" w:cs="Times New Roman"/>
+          <w:sz w:val="28"/>
+          <w:szCs w:val="28"/>
+        </w:rPr>
+      </w:pPr>
+      <w:r>
+        <w:rPr>
+          <w:rFonts w:ascii="Times New Roman" w:hAnsi="Times New Roman" w:cs="Times New Roman"/>
+          <w:sz w:val="28"/>
+          <w:szCs w:val="28"/>
+        </w:rPr>
+        <w:t>Далее подключаю новое устройство.</w:t>
+      </w:r>
+    </w:p>
+    <w:p>
+      <w:pPr>
+        <w:rPr>
+          <w:rFonts w:ascii="Times New Roman" w:hAnsi="Times New Roman" w:cs="Times New Roman"/>
+          <w:sz w:val="28"/>
+          <w:szCs w:val="28"/>
+          <w:lang w:val="en-US"/>
+        </w:rPr>
+      </w:pPr>
+      <w:r>
+        <w:rPr>
+          <w:rFonts w:ascii="Times New Roman" w:hAnsi="Times New Roman" w:cs="Times New Roman"/>
+          <w:sz w:val="28"/>
+          <w:szCs w:val="28"/>
+          <w:lang w:val="en-US"/>
+        </w:rPr>
+        <w:lastRenderedPageBreak/>
+        <w:drawing>
+          <wp:inline distT="0" distB="0" distL="0" distR="0" wp14:anchorId="26DE1EC6" wp14:editId="2FBFF60C">
+            <wp:extent cx="4666890" cy="2164898"/>
+            <wp:effectExtent l="0" t="0" r="635" b="6985"/>
+            <wp:docPr id="12" name="Рисунок 12"/>
+            <wp:cNvGraphicFramePr>
+              <a:graphicFrameLocks xmlns:a="http://schemas.openxmlformats.org/drawingml/2006/main" noChangeAspect="1"/>
+            </wp:cNvGraphicFramePr>
+            <a:graphic xmlns:a="http://schemas.openxmlformats.org/drawingml/2006/main">
+              <a:graphicData uri="http://schemas.openxmlformats.org/drawingml/2006/picture">
+                <pic:pic xmlns:pic="http://schemas.openxmlformats.org/drawingml/2006/picture">
+                  <pic:nvPicPr>
+                    <pic:cNvPr id="1" name=""/>
+                    <pic:cNvPicPr/>
+                  </pic:nvPicPr>
+                  <pic:blipFill>
+                    <a:blip r:embed="rId18"/>
+                    <a:stretch>
+                      <a:fillRect/>
+                    </a:stretch>
+                  </pic:blipFill>
+                  <pic:spPr>
+                    <a:xfrm>
+                      <a:off x="0" y="0"/>
+                      <a:ext cx="4692280" cy="2176676"/>
+                    </a:xfrm>
+                    <a:prstGeom prst="rect">
+                      <a:avLst/>
+                    </a:prstGeom>
+                  </pic:spPr>
+                </pic:pic>
+              </a:graphicData>
+            </a:graphic>
+          </wp:inline>
+        </w:drawing>
+      </w:r>
+    </w:p>
+    <w:p>
+      <w:pPr>
+        <w:rPr>
+          <w:rFonts w:ascii="Times New Roman" w:hAnsi="Times New Roman" w:cs="Times New Roman"/>
+          <w:sz w:val="28"/>
+          <w:szCs w:val="28"/>
+        </w:rPr>
+      </w:pPr>
+      <w:r>
+        <w:rPr>
+          <w:rFonts w:ascii="Times New Roman" w:hAnsi="Times New Roman" w:cs="Times New Roman"/>
+          <w:sz w:val="28"/>
+          <w:szCs w:val="28"/>
+        </w:rPr>
+        <w:t xml:space="preserve">Новое устройство получило </w:t>
+      </w:r>
+      <w:proofErr w:type="spellStart"/>
+      <w:r>
+        <w:rPr>
+          <w:rFonts w:ascii="Times New Roman" w:hAnsi="Times New Roman" w:cs="Times New Roman"/>
+          <w:sz w:val="28"/>
+          <w:szCs w:val="28"/>
+          <w:lang w:val="en-US"/>
+        </w:rPr>
+        <w:t>ip</w:t>
+      </w:r>
+      <w:proofErr w:type="spellEnd"/>
+      <w:r>
+        <w:rPr>
+          <w:rFonts w:ascii="Times New Roman" w:hAnsi="Times New Roman" w:cs="Times New Roman"/>
+          <w:sz w:val="28"/>
+          <w:szCs w:val="28"/>
+        </w:rPr>
+        <w:t xml:space="preserve"> </w:t>
+      </w:r>
+      <w:r>
+        <w:rPr>
+          <w:rFonts w:ascii="Times New Roman" w:hAnsi="Times New Roman" w:cs="Times New Roman"/>
+          <w:sz w:val="28"/>
+          <w:szCs w:val="28"/>
+        </w:rPr>
+        <w:t xml:space="preserve">адрес + </w:t>
+      </w:r>
+      <w:r>
+        <w:rPr>
+          <w:rFonts w:ascii="Times New Roman" w:hAnsi="Times New Roman" w:cs="Times New Roman"/>
+          <w:sz w:val="28"/>
+          <w:szCs w:val="28"/>
+          <w:lang w:val="en-US"/>
+        </w:rPr>
+        <w:t>gateway</w:t>
+      </w:r>
+      <w:r>
+        <w:rPr>
+          <w:rFonts w:ascii="Times New Roman" w:hAnsi="Times New Roman" w:cs="Times New Roman"/>
+          <w:sz w:val="28"/>
+          <w:szCs w:val="28"/>
+        </w:rPr>
+        <w:t xml:space="preserve"> </w:t>
+      </w:r>
+      <w:r>
+        <w:rPr>
+          <w:rFonts w:ascii="Times New Roman" w:hAnsi="Times New Roman" w:cs="Times New Roman"/>
+          <w:sz w:val="28"/>
+          <w:szCs w:val="28"/>
+        </w:rPr>
+        <w:t>от злоумышленника</w:t>
+      </w:r>
+      <w:r>
+        <w:rPr>
+          <w:rFonts w:ascii="Times New Roman" w:hAnsi="Times New Roman" w:cs="Times New Roman"/>
+          <w:sz w:val="28"/>
+          <w:szCs w:val="28"/>
+        </w:rPr>
+        <w:t>.</w:t>
+      </w:r>
+    </w:p>
+    <w:p>
+      <w:pPr>
+        <w:rPr>
+          <w:rFonts w:ascii="Times New Roman" w:hAnsi="Times New Roman" w:cs="Times New Roman"/>
+          <w:sz w:val="28"/>
+          <w:szCs w:val="28"/>
+        </w:rPr>
+      </w:pPr>
+      <w:r>
+        <w:rPr>
+          <w:rFonts w:ascii="Times New Roman" w:hAnsi="Times New Roman" w:cs="Times New Roman"/>
+          <w:sz w:val="28"/>
+          <w:szCs w:val="28"/>
+          <w:lang w:val="en-US"/>
+        </w:rPr>
+        <w:t xml:space="preserve">5. </w:t>
+      </w:r>
+      <w:r>
+        <w:rPr>
+          <w:rFonts w:ascii="Times New Roman" w:hAnsi="Times New Roman" w:cs="Times New Roman"/>
+          <w:sz w:val="28"/>
+          <w:szCs w:val="28"/>
+        </w:rPr>
+        <w:t xml:space="preserve">Защита </w:t>
+      </w:r>
+    </w:p>
+    <w:p>
+      <w:pPr>
+        <w:rPr>
+          <w:rFonts w:ascii="Times New Roman" w:hAnsi="Times New Roman" w:cs="Times New Roman"/>
+          <w:sz w:val="28"/>
+          <w:szCs w:val="28"/>
+        </w:rPr>
+      </w:pPr>
+      <w:r>
+        <w:rPr>
+          <w:rFonts w:ascii="Times New Roman" w:hAnsi="Times New Roman" w:cs="Times New Roman"/>
+          <w:sz w:val="28"/>
+          <w:szCs w:val="28"/>
+        </w:rPr>
+        <w:t xml:space="preserve">На коммутаторе сети </w:t>
+      </w:r>
+      <w:r>
+        <w:rPr>
+          <w:rFonts w:ascii="Times New Roman" w:hAnsi="Times New Roman" w:cs="Times New Roman"/>
+          <w:sz w:val="28"/>
+          <w:szCs w:val="28"/>
+          <w:lang w:val="en-US"/>
+        </w:rPr>
+        <w:t>building</w:t>
+      </w:r>
+      <w:r>
+        <w:rPr>
+          <w:rFonts w:ascii="Times New Roman" w:hAnsi="Times New Roman" w:cs="Times New Roman"/>
+          <w:sz w:val="28"/>
+          <w:szCs w:val="28"/>
+        </w:rPr>
+        <w:t xml:space="preserve">1 </w:t>
+      </w:r>
+      <w:r>
+        <w:rPr>
+          <w:rFonts w:ascii="Times New Roman" w:hAnsi="Times New Roman" w:cs="Times New Roman"/>
+          <w:sz w:val="28"/>
+          <w:szCs w:val="28"/>
+        </w:rPr>
+        <w:t xml:space="preserve">настраиваю </w:t>
+      </w:r>
+      <w:r>
+        <w:rPr>
+          <w:rFonts w:ascii="Times New Roman" w:hAnsi="Times New Roman" w:cs="Times New Roman"/>
+          <w:sz w:val="28"/>
+          <w:szCs w:val="28"/>
+          <w:lang w:val="en-US"/>
+        </w:rPr>
+        <w:t>snooping</w:t>
+      </w:r>
+      <w:r>
+        <w:rPr>
+          <w:rFonts w:ascii="Times New Roman" w:hAnsi="Times New Roman" w:cs="Times New Roman"/>
+          <w:sz w:val="28"/>
+          <w:szCs w:val="28"/>
+        </w:rPr>
+        <w:t>.</w:t>
+      </w:r>
+      <w:bookmarkStart w:id="0" w:name="_GoBack"/>
+      <w:bookmarkEnd w:id="0"/>
     </w:p>
     <w:sectPr>
       <w:pgSz w:w="11906" w:h="16838"/>
@@ -3575,7 +4190,7 @@
 </file>
 
 <file path=customXml/itemProps1.xml><?xml version="1.0" encoding="utf-8"?>
-<ds:datastoreItem xmlns:ds="http://schemas.openxmlformats.org/officeDocument/2006/customXml" ds:itemID="{8AC44A73-44ED-4F7B-82AB-FF90C32A0255}">
+<ds:datastoreItem xmlns:ds="http://schemas.openxmlformats.org/officeDocument/2006/customXml" ds:itemID="{98F18E57-955F-4789-8B4D-7EFE35B24B09}">
   <ds:schemaRefs>
     <ds:schemaRef ds:uri="http://schemas.openxmlformats.org/officeDocument/2006/bibliography"/>
   </ds:schemaRefs>

--- a/6 семестр/KS/PZ/PZ№3/Отчет№3.docx
+++ b/6 семестр/KS/PZ/PZ№3/Отчет№3.docx
@@ -2456,6 +2456,7 @@
       <w:r>
         <w:rPr>
           <w:rFonts w:ascii="Times New Roman" w:hAnsi="Times New Roman" w:cs="Times New Roman"/>
+          <w:noProof/>
           <w:sz w:val="28"/>
           <w:szCs w:val="28"/>
           <w:lang w:val="en-US"/>
@@ -2509,6 +2510,7 @@
       <w:r>
         <w:rPr>
           <w:rFonts w:ascii="Times New Roman" w:hAnsi="Times New Roman" w:cs="Times New Roman"/>
+          <w:noProof/>
           <w:sz w:val="28"/>
           <w:szCs w:val="28"/>
           <w:lang w:val="en-US"/>
@@ -2579,6 +2581,7 @@
       <w:r>
         <w:rPr>
           <w:rFonts w:ascii="Times New Roman" w:hAnsi="Times New Roman" w:cs="Times New Roman"/>
+          <w:noProof/>
           <w:sz w:val="28"/>
           <w:szCs w:val="28"/>
           <w:lang w:val="en-US"/>
@@ -2782,8 +2785,443 @@
         </w:rPr>
         <w:t>.</w:t>
       </w:r>
+    </w:p>
+    <w:p>
+      <w:pPr>
+        <w:rPr>
+          <w:rFonts w:ascii="Times New Roman" w:hAnsi="Times New Roman" w:cs="Times New Roman"/>
+          <w:sz w:val="28"/>
+          <w:szCs w:val="28"/>
+          <w:lang w:val="en-US"/>
+        </w:rPr>
+      </w:pPr>
+      <w:r>
+        <w:rPr>
+          <w:rFonts w:ascii="Times New Roman" w:hAnsi="Times New Roman" w:cs="Times New Roman"/>
+          <w:sz w:val="28"/>
+          <w:szCs w:val="28"/>
+        </w:rPr>
+        <w:drawing>
+          <wp:inline distT="0" distB="0" distL="0" distR="0" wp14:anchorId="6D78B103" wp14:editId="55F8A4DC">
+            <wp:extent cx="4321834" cy="1242828"/>
+            <wp:effectExtent l="0" t="0" r="2540" b="0"/>
+            <wp:docPr id="14" name="Рисунок 14"/>
+            <wp:cNvGraphicFramePr>
+              <a:graphicFrameLocks xmlns:a="http://schemas.openxmlformats.org/drawingml/2006/main" noChangeAspect="1"/>
+            </wp:cNvGraphicFramePr>
+            <a:graphic xmlns:a="http://schemas.openxmlformats.org/drawingml/2006/main">
+              <a:graphicData uri="http://schemas.openxmlformats.org/drawingml/2006/picture">
+                <pic:pic xmlns:pic="http://schemas.openxmlformats.org/drawingml/2006/picture">
+                  <pic:nvPicPr>
+                    <pic:cNvPr id="1" name=""/>
+                    <pic:cNvPicPr/>
+                  </pic:nvPicPr>
+                  <pic:blipFill>
+                    <a:blip r:embed="rId19"/>
+                    <a:stretch>
+                      <a:fillRect/>
+                    </a:stretch>
+                  </pic:blipFill>
+                  <pic:spPr>
+                    <a:xfrm>
+                      <a:off x="0" y="0"/>
+                      <a:ext cx="4360531" cy="1253956"/>
+                    </a:xfrm>
+                    <a:prstGeom prst="rect">
+                      <a:avLst/>
+                    </a:prstGeom>
+                  </pic:spPr>
+                </pic:pic>
+              </a:graphicData>
+            </a:graphic>
+          </wp:inline>
+        </w:drawing>
+      </w:r>
       <w:bookmarkStart w:id="0" w:name="_GoBack"/>
       <w:bookmarkEnd w:id="0"/>
+    </w:p>
+    <w:p>
+      <w:pPr>
+        <w:rPr>
+          <w:rFonts w:ascii="Times New Roman" w:hAnsi="Times New Roman" w:cs="Times New Roman"/>
+          <w:sz w:val="28"/>
+          <w:szCs w:val="28"/>
+        </w:rPr>
+      </w:pPr>
+      <w:r>
+        <w:rPr>
+          <w:rFonts w:ascii="Times New Roman" w:hAnsi="Times New Roman" w:cs="Times New Roman"/>
+          <w:sz w:val="28"/>
+          <w:szCs w:val="28"/>
+        </w:rPr>
+        <w:drawing>
+          <wp:inline distT="0" distB="0" distL="0" distR="0" wp14:anchorId="020BA4AC" wp14:editId="4CB35B31">
+            <wp:extent cx="3372928" cy="1575133"/>
+            <wp:effectExtent l="0" t="0" r="0" b="6350"/>
+            <wp:docPr id="15" name="Рисунок 15"/>
+            <wp:cNvGraphicFramePr>
+              <a:graphicFrameLocks xmlns:a="http://schemas.openxmlformats.org/drawingml/2006/main" noChangeAspect="1"/>
+            </wp:cNvGraphicFramePr>
+            <a:graphic xmlns:a="http://schemas.openxmlformats.org/drawingml/2006/main">
+              <a:graphicData uri="http://schemas.openxmlformats.org/drawingml/2006/picture">
+                <pic:pic xmlns:pic="http://schemas.openxmlformats.org/drawingml/2006/picture">
+                  <pic:nvPicPr>
+                    <pic:cNvPr id="1" name=""/>
+                    <pic:cNvPicPr/>
+                  </pic:nvPicPr>
+                  <pic:blipFill>
+                    <a:blip r:embed="rId20"/>
+                    <a:stretch>
+                      <a:fillRect/>
+                    </a:stretch>
+                  </pic:blipFill>
+                  <pic:spPr>
+                    <a:xfrm>
+                      <a:off x="0" y="0"/>
+                      <a:ext cx="3393611" cy="1584792"/>
+                    </a:xfrm>
+                    <a:prstGeom prst="rect">
+                      <a:avLst/>
+                    </a:prstGeom>
+                  </pic:spPr>
+                </pic:pic>
+              </a:graphicData>
+            </a:graphic>
+          </wp:inline>
+        </w:drawing>
+      </w:r>
+    </w:p>
+    <w:p>
+      <w:pPr>
+        <w:rPr>
+          <w:rFonts w:ascii="Times New Roman" w:hAnsi="Times New Roman" w:cs="Times New Roman"/>
+          <w:sz w:val="28"/>
+          <w:szCs w:val="28"/>
+        </w:rPr>
+      </w:pPr>
+      <w:r>
+        <w:rPr>
+          <w:rFonts w:ascii="Times New Roman" w:hAnsi="Times New Roman" w:cs="Times New Roman"/>
+          <w:sz w:val="28"/>
+          <w:szCs w:val="28"/>
+        </w:rPr>
+        <w:drawing>
+          <wp:inline distT="0" distB="0" distL="0" distR="0" wp14:anchorId="6B2EB881" wp14:editId="7A692053">
+            <wp:extent cx="5801535" cy="1105054"/>
+            <wp:effectExtent l="0" t="0" r="8890" b="0"/>
+            <wp:docPr id="16" name="Рисунок 16"/>
+            <wp:cNvGraphicFramePr>
+              <a:graphicFrameLocks xmlns:a="http://schemas.openxmlformats.org/drawingml/2006/main" noChangeAspect="1"/>
+            </wp:cNvGraphicFramePr>
+            <a:graphic xmlns:a="http://schemas.openxmlformats.org/drawingml/2006/main">
+              <a:graphicData uri="http://schemas.openxmlformats.org/drawingml/2006/picture">
+                <pic:pic xmlns:pic="http://schemas.openxmlformats.org/drawingml/2006/picture">
+                  <pic:nvPicPr>
+                    <pic:cNvPr id="1" name=""/>
+                    <pic:cNvPicPr/>
+                  </pic:nvPicPr>
+                  <pic:blipFill>
+                    <a:blip r:embed="rId21"/>
+                    <a:stretch>
+                      <a:fillRect/>
+                    </a:stretch>
+                  </pic:blipFill>
+                  <pic:spPr>
+                    <a:xfrm>
+                      <a:off x="0" y="0"/>
+                      <a:ext cx="5801535" cy="1105054"/>
+                    </a:xfrm>
+                    <a:prstGeom prst="rect">
+                      <a:avLst/>
+                    </a:prstGeom>
+                  </pic:spPr>
+                </pic:pic>
+              </a:graphicData>
+            </a:graphic>
+          </wp:inline>
+        </w:drawing>
+      </w:r>
+    </w:p>
+    <w:p>
+      <w:pPr>
+        <w:ind w:firstLine="708"/>
+        <w:rPr>
+          <w:rFonts w:ascii="Times New Roman" w:hAnsi="Times New Roman" w:cs="Times New Roman"/>
+          <w:sz w:val="28"/>
+          <w:szCs w:val="28"/>
+        </w:rPr>
+      </w:pPr>
+      <w:proofErr w:type="gramStart"/>
+      <w:r>
+        <w:rPr>
+          <w:rFonts w:ascii="Times New Roman" w:hAnsi="Times New Roman" w:cs="Times New Roman"/>
+          <w:b/>
+          <w:bCs/>
+          <w:sz w:val="28"/>
+          <w:szCs w:val="28"/>
+        </w:rPr>
+        <w:t>Вывод:</w:t>
+      </w:r>
+      <w:r>
+        <w:rPr>
+          <w:rFonts w:ascii="Times New Roman" w:hAnsi="Times New Roman" w:cs="Times New Roman"/>
+          <w:sz w:val="28"/>
+          <w:szCs w:val="28"/>
+        </w:rPr>
+        <w:t xml:space="preserve"> </w:t>
+      </w:r>
+      <w:r>
+        <w:rPr>
+          <w:rFonts w:ascii="Times New Roman" w:hAnsi="Times New Roman" w:cs="Times New Roman"/>
+          <w:sz w:val="28"/>
+          <w:szCs w:val="28"/>
+        </w:rPr>
+        <w:t xml:space="preserve"> </w:t>
+      </w:r>
+      <w:r>
+        <w:rPr>
+          <w:rFonts w:ascii="Times New Roman" w:hAnsi="Times New Roman" w:cs="Times New Roman"/>
+          <w:sz w:val="28"/>
+          <w:szCs w:val="28"/>
+        </w:rPr>
+        <w:t>целью</w:t>
+      </w:r>
+      <w:proofErr w:type="gramEnd"/>
+      <w:r>
+        <w:rPr>
+          <w:rFonts w:ascii="Times New Roman" w:hAnsi="Times New Roman" w:cs="Times New Roman"/>
+          <w:sz w:val="28"/>
+          <w:szCs w:val="28"/>
+        </w:rPr>
+        <w:t xml:space="preserve"> атаки </w:t>
+      </w:r>
+      <w:r>
+        <w:rPr>
+          <w:rFonts w:ascii="Times New Roman" w:hAnsi="Times New Roman" w:cs="Times New Roman"/>
+          <w:sz w:val="28"/>
+          <w:szCs w:val="28"/>
+          <w:lang w:val="en-US"/>
+        </w:rPr>
+        <w:t>DHCP</w:t>
+      </w:r>
+      <w:r>
+        <w:rPr>
+          <w:rFonts w:ascii="Times New Roman" w:hAnsi="Times New Roman" w:cs="Times New Roman"/>
+          <w:sz w:val="28"/>
+          <w:szCs w:val="28"/>
+        </w:rPr>
+        <w:t xml:space="preserve"> </w:t>
+      </w:r>
+      <w:r>
+        <w:rPr>
+          <w:rFonts w:ascii="Times New Roman" w:hAnsi="Times New Roman" w:cs="Times New Roman"/>
+          <w:sz w:val="28"/>
+          <w:szCs w:val="28"/>
+          <w:lang w:val="en-US"/>
+        </w:rPr>
+        <w:t>starvation</w:t>
+      </w:r>
+      <w:r>
+        <w:rPr>
+          <w:rFonts w:ascii="Times New Roman" w:hAnsi="Times New Roman" w:cs="Times New Roman"/>
+          <w:sz w:val="28"/>
+          <w:szCs w:val="28"/>
+        </w:rPr>
+        <w:t xml:space="preserve"> </w:t>
+      </w:r>
+      <w:r>
+        <w:rPr>
+          <w:rFonts w:ascii="Times New Roman" w:hAnsi="Times New Roman" w:cs="Times New Roman"/>
+          <w:sz w:val="28"/>
+          <w:szCs w:val="28"/>
+        </w:rPr>
+        <w:t xml:space="preserve">является конфигурация в сети ненастоящего </w:t>
+      </w:r>
+      <w:r>
+        <w:rPr>
+          <w:rFonts w:ascii="Times New Roman" w:hAnsi="Times New Roman" w:cs="Times New Roman"/>
+          <w:sz w:val="28"/>
+          <w:szCs w:val="28"/>
+          <w:lang w:val="en-US"/>
+        </w:rPr>
+        <w:t>DHCP</w:t>
+      </w:r>
+      <w:r>
+        <w:rPr>
+          <w:rFonts w:ascii="Times New Roman" w:hAnsi="Times New Roman" w:cs="Times New Roman"/>
+          <w:sz w:val="28"/>
+          <w:szCs w:val="28"/>
+        </w:rPr>
+        <w:t>-</w:t>
+      </w:r>
+      <w:r>
+        <w:rPr>
+          <w:rFonts w:ascii="Times New Roman" w:hAnsi="Times New Roman" w:cs="Times New Roman"/>
+          <w:sz w:val="28"/>
+          <w:szCs w:val="28"/>
+        </w:rPr>
+        <w:t xml:space="preserve">сервера, который предназначен не только для выдачи устройствам </w:t>
+      </w:r>
+      <w:r>
+        <w:rPr>
+          <w:rFonts w:ascii="Times New Roman" w:hAnsi="Times New Roman" w:cs="Times New Roman"/>
+          <w:sz w:val="28"/>
+          <w:szCs w:val="28"/>
+          <w:lang w:val="en-US"/>
+        </w:rPr>
+        <w:t>IP</w:t>
+      </w:r>
+      <w:r>
+        <w:rPr>
+          <w:rFonts w:ascii="Times New Roman" w:hAnsi="Times New Roman" w:cs="Times New Roman"/>
+          <w:sz w:val="28"/>
+          <w:szCs w:val="28"/>
+        </w:rPr>
+        <w:t xml:space="preserve"> </w:t>
+      </w:r>
+      <w:r>
+        <w:rPr>
+          <w:rFonts w:ascii="Times New Roman" w:hAnsi="Times New Roman" w:cs="Times New Roman"/>
+          <w:sz w:val="28"/>
+          <w:szCs w:val="28"/>
+        </w:rPr>
+        <w:t xml:space="preserve">адреса, но и </w:t>
+      </w:r>
+      <w:r>
+        <w:rPr>
+          <w:rFonts w:ascii="Times New Roman" w:hAnsi="Times New Roman" w:cs="Times New Roman"/>
+          <w:sz w:val="28"/>
+          <w:szCs w:val="28"/>
+          <w:lang w:val="en-US"/>
+        </w:rPr>
+        <w:t>DNS</w:t>
+      </w:r>
+      <w:r>
+        <w:rPr>
+          <w:rFonts w:ascii="Times New Roman" w:hAnsi="Times New Roman" w:cs="Times New Roman"/>
+          <w:sz w:val="28"/>
+          <w:szCs w:val="28"/>
+        </w:rPr>
+        <w:t xml:space="preserve"> </w:t>
+      </w:r>
+      <w:r>
+        <w:rPr>
+          <w:rFonts w:ascii="Times New Roman" w:hAnsi="Times New Roman" w:cs="Times New Roman"/>
+          <w:sz w:val="28"/>
+          <w:szCs w:val="28"/>
+        </w:rPr>
+        <w:t xml:space="preserve">сервера или шлюза. Для защиты была использована функция </w:t>
+      </w:r>
+      <w:r>
+        <w:rPr>
+          <w:rFonts w:ascii="Times New Roman" w:hAnsi="Times New Roman" w:cs="Times New Roman"/>
+          <w:sz w:val="28"/>
+          <w:szCs w:val="28"/>
+          <w:lang w:val="en-US"/>
+        </w:rPr>
+        <w:t>DHCP</w:t>
+      </w:r>
+      <w:r>
+        <w:rPr>
+          <w:rFonts w:ascii="Times New Roman" w:hAnsi="Times New Roman" w:cs="Times New Roman"/>
+          <w:sz w:val="28"/>
+          <w:szCs w:val="28"/>
+        </w:rPr>
+        <w:t xml:space="preserve"> </w:t>
+      </w:r>
+      <w:r>
+        <w:rPr>
+          <w:rFonts w:ascii="Times New Roman" w:hAnsi="Times New Roman" w:cs="Times New Roman"/>
+          <w:sz w:val="28"/>
+          <w:szCs w:val="28"/>
+          <w:lang w:val="en-US"/>
+        </w:rPr>
+        <w:t>snooping</w:t>
+      </w:r>
+      <w:r>
+        <w:rPr>
+          <w:rFonts w:ascii="Times New Roman" w:hAnsi="Times New Roman" w:cs="Times New Roman"/>
+          <w:sz w:val="28"/>
+          <w:szCs w:val="28"/>
+        </w:rPr>
+        <w:t xml:space="preserve">, </w:t>
+      </w:r>
+      <w:r>
+        <w:rPr>
+          <w:rFonts w:ascii="Times New Roman" w:hAnsi="Times New Roman" w:cs="Times New Roman"/>
+          <w:sz w:val="28"/>
+          <w:szCs w:val="28"/>
+        </w:rPr>
+        <w:t xml:space="preserve">которая говорит коммутатору, что следует обратить внимание на </w:t>
+      </w:r>
+      <w:r>
+        <w:rPr>
+          <w:rFonts w:ascii="Times New Roman" w:hAnsi="Times New Roman" w:cs="Times New Roman"/>
+          <w:sz w:val="28"/>
+          <w:szCs w:val="28"/>
+          <w:lang w:val="en-US"/>
+        </w:rPr>
+        <w:t>DHCP</w:t>
+      </w:r>
+      <w:r>
+        <w:rPr>
+          <w:rFonts w:ascii="Times New Roman" w:hAnsi="Times New Roman" w:cs="Times New Roman"/>
+          <w:sz w:val="28"/>
+          <w:szCs w:val="28"/>
+        </w:rPr>
+        <w:t xml:space="preserve"> </w:t>
+      </w:r>
+      <w:r>
+        <w:rPr>
+          <w:rFonts w:ascii="Times New Roman" w:hAnsi="Times New Roman" w:cs="Times New Roman"/>
+          <w:sz w:val="28"/>
+          <w:szCs w:val="28"/>
+          <w:lang w:val="en-US"/>
+        </w:rPr>
+        <w:t>offer</w:t>
+      </w:r>
+      <w:r>
+        <w:rPr>
+          <w:rFonts w:ascii="Times New Roman" w:hAnsi="Times New Roman" w:cs="Times New Roman"/>
+          <w:sz w:val="28"/>
+          <w:szCs w:val="28"/>
+        </w:rPr>
+        <w:t xml:space="preserve"> + </w:t>
+      </w:r>
+      <w:r>
+        <w:rPr>
+          <w:rFonts w:ascii="Times New Roman" w:hAnsi="Times New Roman" w:cs="Times New Roman"/>
+          <w:sz w:val="28"/>
+          <w:szCs w:val="28"/>
+          <w:lang w:val="en-US"/>
+        </w:rPr>
+        <w:t>ack</w:t>
+      </w:r>
+      <w:r>
+        <w:rPr>
+          <w:rFonts w:ascii="Times New Roman" w:hAnsi="Times New Roman" w:cs="Times New Roman"/>
+          <w:sz w:val="28"/>
+          <w:szCs w:val="28"/>
+        </w:rPr>
+        <w:t xml:space="preserve"> </w:t>
+      </w:r>
+      <w:r>
+        <w:rPr>
+          <w:rFonts w:ascii="Times New Roman" w:hAnsi="Times New Roman" w:cs="Times New Roman"/>
+          <w:sz w:val="28"/>
+          <w:szCs w:val="28"/>
+        </w:rPr>
+        <w:t>и пропускать только на доверительные порты.</w:t>
+      </w:r>
+    </w:p>
+    <w:p>
+      <w:pPr>
+        <w:rPr>
+          <w:rFonts w:ascii="Times New Roman" w:hAnsi="Times New Roman" w:cs="Times New Roman"/>
+          <w:sz w:val="28"/>
+          <w:szCs w:val="28"/>
+        </w:rPr>
+      </w:pPr>
     </w:p>
     <w:sectPr>
       <w:pgSz w:w="11906" w:h="16838"/>
@@ -4190,7 +4628,7 @@
 </file>
 
 <file path=customXml/itemProps1.xml><?xml version="1.0" encoding="utf-8"?>
-<ds:datastoreItem xmlns:ds="http://schemas.openxmlformats.org/officeDocument/2006/customXml" ds:itemID="{98F18E57-955F-4789-8B4D-7EFE35B24B09}">
+<ds:datastoreItem xmlns:ds="http://schemas.openxmlformats.org/officeDocument/2006/customXml" ds:itemID="{E0E2C3F2-108B-433B-887A-F789CA05D1B4}">
   <ds:schemaRefs>
     <ds:schemaRef ds:uri="http://schemas.openxmlformats.org/officeDocument/2006/bibliography"/>
   </ds:schemaRefs>

--- a/6 семестр/KS/PZ/PZ№3/Отчет№3.docx
+++ b/6 семестр/KS/PZ/PZ№3/Отчет№3.docx
@@ -2637,60 +2637,78 @@
           <w:rFonts w:ascii="Times New Roman" w:hAnsi="Times New Roman" w:cs="Times New Roman"/>
           <w:sz w:val="28"/>
           <w:szCs w:val="28"/>
-        </w:rPr>
-        <w:t xml:space="preserve">Новое устройство получило </w:t>
-      </w:r>
-      <w:proofErr w:type="spellStart"/>
-      <w:r>
-        <w:rPr>
-          <w:rFonts w:ascii="Times New Roman" w:hAnsi="Times New Roman" w:cs="Times New Roman"/>
-          <w:sz w:val="28"/>
-          <w:szCs w:val="28"/>
-          <w:lang w:val="en-US"/>
-        </w:rPr>
-        <w:t>ip</w:t>
-      </w:r>
-      <w:proofErr w:type="spellEnd"/>
-      <w:r>
-        <w:rPr>
-          <w:rFonts w:ascii="Times New Roman" w:hAnsi="Times New Roman" w:cs="Times New Roman"/>
-          <w:sz w:val="28"/>
-          <w:szCs w:val="28"/>
-        </w:rPr>
-        <w:t xml:space="preserve"> </w:t>
-      </w:r>
-      <w:r>
-        <w:rPr>
-          <w:rFonts w:ascii="Times New Roman" w:hAnsi="Times New Roman" w:cs="Times New Roman"/>
-          <w:sz w:val="28"/>
-          <w:szCs w:val="28"/>
-        </w:rPr>
-        <w:t xml:space="preserve">адрес + </w:t>
-      </w:r>
-      <w:r>
-        <w:rPr>
-          <w:rFonts w:ascii="Times New Roman" w:hAnsi="Times New Roman" w:cs="Times New Roman"/>
-          <w:sz w:val="28"/>
-          <w:szCs w:val="28"/>
-          <w:lang w:val="en-US"/>
-        </w:rPr>
-        <w:t>gateway</w:t>
-      </w:r>
-      <w:r>
-        <w:rPr>
-          <w:rFonts w:ascii="Times New Roman" w:hAnsi="Times New Roman" w:cs="Times New Roman"/>
-          <w:sz w:val="28"/>
-          <w:szCs w:val="28"/>
-        </w:rPr>
-        <w:t xml:space="preserve"> </w:t>
-      </w:r>
-      <w:r>
-        <w:rPr>
-          <w:rFonts w:ascii="Times New Roman" w:hAnsi="Times New Roman" w:cs="Times New Roman"/>
-          <w:sz w:val="28"/>
-          <w:szCs w:val="28"/>
-        </w:rPr>
-        <w:t>от злоумышленника</w:t>
+          <w:lang w:val="en-US"/>
+        </w:rPr>
+        <w:t>5</w:t>
+      </w:r>
+      <w:r>
+        <w:rPr>
+          <w:rFonts w:ascii="Times New Roman" w:hAnsi="Times New Roman" w:cs="Times New Roman"/>
+          <w:sz w:val="28"/>
+          <w:szCs w:val="28"/>
+        </w:rPr>
+        <w:t xml:space="preserve">. </w:t>
+      </w:r>
+      <w:r>
+        <w:rPr>
+          <w:rFonts w:ascii="Times New Roman" w:hAnsi="Times New Roman" w:cs="Times New Roman"/>
+          <w:sz w:val="28"/>
+          <w:szCs w:val="28"/>
+        </w:rPr>
+        <w:t xml:space="preserve">Защита </w:t>
+      </w:r>
+      <w:bookmarkStart w:id="0" w:name="_GoBack"/>
+      <w:bookmarkEnd w:id="0"/>
+    </w:p>
+    <w:p>
+      <w:pPr>
+        <w:rPr>
+          <w:rFonts w:ascii="Times New Roman" w:hAnsi="Times New Roman" w:cs="Times New Roman"/>
+          <w:sz w:val="28"/>
+          <w:szCs w:val="28"/>
+        </w:rPr>
+      </w:pPr>
+      <w:r>
+        <w:rPr>
+          <w:rFonts w:ascii="Times New Roman" w:hAnsi="Times New Roman" w:cs="Times New Roman"/>
+          <w:sz w:val="28"/>
+          <w:szCs w:val="28"/>
+        </w:rPr>
+        <w:t xml:space="preserve">На коммутаторе сети </w:t>
+      </w:r>
+      <w:r>
+        <w:rPr>
+          <w:rFonts w:ascii="Times New Roman" w:hAnsi="Times New Roman" w:cs="Times New Roman"/>
+          <w:sz w:val="28"/>
+          <w:szCs w:val="28"/>
+          <w:lang w:val="en-US"/>
+        </w:rPr>
+        <w:t>building</w:t>
+      </w:r>
+      <w:r>
+        <w:rPr>
+          <w:rFonts w:ascii="Times New Roman" w:hAnsi="Times New Roman" w:cs="Times New Roman"/>
+          <w:sz w:val="28"/>
+          <w:szCs w:val="28"/>
+        </w:rPr>
+        <w:t xml:space="preserve">1 </w:t>
+      </w:r>
+      <w:r>
+        <w:rPr>
+          <w:rFonts w:ascii="Times New Roman" w:hAnsi="Times New Roman" w:cs="Times New Roman"/>
+          <w:sz w:val="28"/>
+          <w:szCs w:val="28"/>
+        </w:rPr>
+        <w:t xml:space="preserve">настраиваю </w:t>
+      </w:r>
+      <w:r>
+        <w:rPr>
+          <w:rFonts w:ascii="Times New Roman" w:hAnsi="Times New Roman" w:cs="Times New Roman"/>
+          <w:sz w:val="28"/>
+          <w:szCs w:val="28"/>
+          <w:lang w:val="en-US"/>
+        </w:rPr>
+        <w:t>snooping</w:t>
       </w:r>
       <w:r>
         <w:rPr>
@@ -2707,97 +2725,13 @@
           <w:rFonts w:ascii="Times New Roman" w:hAnsi="Times New Roman" w:cs="Times New Roman"/>
           <w:sz w:val="28"/>
           <w:szCs w:val="28"/>
-        </w:rPr>
-      </w:pPr>
-      <w:r>
-        <w:rPr>
-          <w:rFonts w:ascii="Times New Roman" w:hAnsi="Times New Roman" w:cs="Times New Roman"/>
-          <w:sz w:val="28"/>
-          <w:szCs w:val="28"/>
-          <w:lang w:val="en-US"/>
-        </w:rPr>
-        <w:t xml:space="preserve">5. </w:t>
-      </w:r>
-      <w:r>
-        <w:rPr>
-          <w:rFonts w:ascii="Times New Roman" w:hAnsi="Times New Roman" w:cs="Times New Roman"/>
-          <w:sz w:val="28"/>
-          <w:szCs w:val="28"/>
-        </w:rPr>
-        <w:t xml:space="preserve">Защита </w:t>
-      </w:r>
-    </w:p>
-    <w:p>
-      <w:pPr>
-        <w:rPr>
-          <w:rFonts w:ascii="Times New Roman" w:hAnsi="Times New Roman" w:cs="Times New Roman"/>
-          <w:sz w:val="28"/>
-          <w:szCs w:val="28"/>
-        </w:rPr>
-      </w:pPr>
-      <w:r>
-        <w:rPr>
-          <w:rFonts w:ascii="Times New Roman" w:hAnsi="Times New Roman" w:cs="Times New Roman"/>
-          <w:sz w:val="28"/>
-          <w:szCs w:val="28"/>
-        </w:rPr>
-        <w:t xml:space="preserve">На коммутаторе сети </w:t>
-      </w:r>
-      <w:r>
-        <w:rPr>
-          <w:rFonts w:ascii="Times New Roman" w:hAnsi="Times New Roman" w:cs="Times New Roman"/>
-          <w:sz w:val="28"/>
-          <w:szCs w:val="28"/>
-          <w:lang w:val="en-US"/>
-        </w:rPr>
-        <w:t>building</w:t>
-      </w:r>
-      <w:r>
-        <w:rPr>
-          <w:rFonts w:ascii="Times New Roman" w:hAnsi="Times New Roman" w:cs="Times New Roman"/>
-          <w:sz w:val="28"/>
-          <w:szCs w:val="28"/>
-        </w:rPr>
-        <w:t xml:space="preserve">1 </w:t>
-      </w:r>
-      <w:r>
-        <w:rPr>
-          <w:rFonts w:ascii="Times New Roman" w:hAnsi="Times New Roman" w:cs="Times New Roman"/>
-          <w:sz w:val="28"/>
-          <w:szCs w:val="28"/>
-        </w:rPr>
-        <w:t xml:space="preserve">настраиваю </w:t>
-      </w:r>
-      <w:r>
-        <w:rPr>
-          <w:rFonts w:ascii="Times New Roman" w:hAnsi="Times New Roman" w:cs="Times New Roman"/>
-          <w:sz w:val="28"/>
-          <w:szCs w:val="28"/>
-          <w:lang w:val="en-US"/>
-        </w:rPr>
-        <w:t>snooping</w:t>
-      </w:r>
-      <w:r>
-        <w:rPr>
-          <w:rFonts w:ascii="Times New Roman" w:hAnsi="Times New Roman" w:cs="Times New Roman"/>
-          <w:sz w:val="28"/>
-          <w:szCs w:val="28"/>
-        </w:rPr>
-        <w:t>.</w:t>
-      </w:r>
-    </w:p>
-    <w:p>
-      <w:pPr>
-        <w:rPr>
-          <w:rFonts w:ascii="Times New Roman" w:hAnsi="Times New Roman" w:cs="Times New Roman"/>
-          <w:sz w:val="28"/>
-          <w:szCs w:val="28"/>
-          <w:lang w:val="en-US"/>
-        </w:rPr>
-      </w:pPr>
-      <w:r>
-        <w:rPr>
-          <w:rFonts w:ascii="Times New Roman" w:hAnsi="Times New Roman" w:cs="Times New Roman"/>
+          <w:lang w:val="en-US"/>
+        </w:rPr>
+      </w:pPr>
+      <w:r>
+        <w:rPr>
+          <w:rFonts w:ascii="Times New Roman" w:hAnsi="Times New Roman" w:cs="Times New Roman"/>
+          <w:noProof/>
           <w:sz w:val="28"/>
           <w:szCs w:val="28"/>
         </w:rPr>
@@ -2837,20 +2771,19 @@
           </wp:inline>
         </w:drawing>
       </w:r>
-      <w:bookmarkStart w:id="0" w:name="_GoBack"/>
-      <w:bookmarkEnd w:id="0"/>
-    </w:p>
-    <w:p>
-      <w:pPr>
-        <w:rPr>
-          <w:rFonts w:ascii="Times New Roman" w:hAnsi="Times New Roman" w:cs="Times New Roman"/>
-          <w:sz w:val="28"/>
-          <w:szCs w:val="28"/>
-        </w:rPr>
-      </w:pPr>
-      <w:r>
-        <w:rPr>
-          <w:rFonts w:ascii="Times New Roman" w:hAnsi="Times New Roman" w:cs="Times New Roman"/>
+    </w:p>
+    <w:p>
+      <w:pPr>
+        <w:rPr>
+          <w:rFonts w:ascii="Times New Roman" w:hAnsi="Times New Roman" w:cs="Times New Roman"/>
+          <w:sz w:val="28"/>
+          <w:szCs w:val="28"/>
+        </w:rPr>
+      </w:pPr>
+      <w:r>
+        <w:rPr>
+          <w:rFonts w:ascii="Times New Roman" w:hAnsi="Times New Roman" w:cs="Times New Roman"/>
+          <w:noProof/>
           <w:sz w:val="28"/>
           <w:szCs w:val="28"/>
         </w:rPr>
@@ -2902,6 +2835,7 @@
       <w:r>
         <w:rPr>
           <w:rFonts w:ascii="Times New Roman" w:hAnsi="Times New Roman" w:cs="Times New Roman"/>
+          <w:noProof/>
           <w:sz w:val="28"/>
           <w:szCs w:val="28"/>
         </w:rPr>
@@ -4628,7 +4562,7 @@
 </file>
 
 <file path=customXml/itemProps1.xml><?xml version="1.0" encoding="utf-8"?>
-<ds:datastoreItem xmlns:ds="http://schemas.openxmlformats.org/officeDocument/2006/customXml" ds:itemID="{E0E2C3F2-108B-433B-887A-F789CA05D1B4}">
+<ds:datastoreItem xmlns:ds="http://schemas.openxmlformats.org/officeDocument/2006/customXml" ds:itemID="{1061CB6F-2C24-42BD-842F-8CF72B058ACA}">
   <ds:schemaRefs>
     <ds:schemaRef ds:uri="http://schemas.openxmlformats.org/officeDocument/2006/bibliography"/>
   </ds:schemaRefs>
